--- a/Q1.docx
+++ b/Q1.docx
@@ -5,206 +5,209 @@
     <w:p>
       <w:pPr>
         <w:rPr>
-          <w:rFonts w:ascii="Helvetica" w:hAnsi="Helvetica" w:cs="Helvetica"/>
-          <w:color w:val="202124"/>
-          <w:shd w:val="clear" w:color="auto" w:fill="FFFFFF"/>
+          <w:sz w:val="32"/>
+          <w:szCs w:val="32"/>
+          <w:lang w:val="en-US"/>
         </w:rPr>
       </w:pPr>
       <w:r>
         <w:rPr>
-          <w:rFonts w:ascii="Helvetica" w:hAnsi="Helvetica" w:cs="Helvetica"/>
-          <w:color w:val="202124"/>
-          <w:shd w:val="clear" w:color="auto" w:fill="FFFFFF"/>
-        </w:rPr>
-        <w:t xml:space="preserve">Q1. </w:t>
-      </w:r>
-      <w:r>
-        <w:rPr>
-          <w:rFonts w:ascii="Helvetica" w:hAnsi="Helvetica" w:cs="Helvetica"/>
-          <w:color w:val="202124"/>
-          <w:shd w:val="clear" w:color="auto" w:fill="FFFFFF"/>
-        </w:rPr>
-        <w:t xml:space="preserve">Implement a stack using a list in Python. Include the necessary methods such as push, pop, and </w:t>
+          <w:sz w:val="32"/>
+          <w:szCs w:val="32"/>
+          <w:lang w:val="en-US"/>
+        </w:rPr>
+        <w:t xml:space="preserve">Q1.  </w:t>
+      </w:r>
+      <w:r>
+        <w:rPr>
+          <w:sz w:val="32"/>
+          <w:szCs w:val="32"/>
+          <w:lang w:val="en-US"/>
+        </w:rPr>
+        <w:t xml:space="preserve">from </w:t>
       </w:r>
       <w:proofErr w:type="spellStart"/>
       <w:r>
         <w:rPr>
-          <w:rFonts w:ascii="Helvetica" w:hAnsi="Helvetica" w:cs="Helvetica"/>
-          <w:color w:val="202124"/>
-          <w:shd w:val="clear" w:color="auto" w:fill="FFFFFF"/>
-        </w:rPr>
-        <w:t>isEmpty</w:t>
+          <w:sz w:val="32"/>
+          <w:szCs w:val="32"/>
+          <w:lang w:val="en-US"/>
+        </w:rPr>
+        <w:t>pyspark.sql</w:t>
       </w:r>
       <w:proofErr w:type="spellEnd"/>
       <w:r>
         <w:rPr>
-          <w:rFonts w:ascii="Helvetica" w:hAnsi="Helvetica" w:cs="Helvetica"/>
-          <w:color w:val="202124"/>
-          <w:shd w:val="clear" w:color="auto" w:fill="FFFFFF"/>
-        </w:rPr>
-        <w:t>.</w:t>
-      </w:r>
+          <w:sz w:val="32"/>
+          <w:szCs w:val="32"/>
+          <w:lang w:val="en-US"/>
+        </w:rPr>
+        <w:t xml:space="preserve"> import </w:t>
+      </w:r>
+      <w:proofErr w:type="spellStart"/>
+      <w:r>
+        <w:rPr>
+          <w:sz w:val="32"/>
+          <w:szCs w:val="32"/>
+          <w:lang w:val="en-US"/>
+        </w:rPr>
+        <w:t>SparkSession</w:t>
+      </w:r>
+      <w:proofErr w:type="spellEnd"/>
     </w:p>
     <w:p>
-      <w:r>
-        <w:t>Ans.</w:t>
+      <w:pPr>
+        <w:rPr>
+          <w:sz w:val="32"/>
+          <w:szCs w:val="32"/>
+          <w:lang w:val="en-US"/>
+        </w:rPr>
+      </w:pPr>
+      <w:r>
+        <w:rPr>
+          <w:sz w:val="32"/>
+          <w:szCs w:val="32"/>
+          <w:lang w:val="en-US"/>
+        </w:rPr>
+        <w:t xml:space="preserve">spark = </w:t>
+      </w:r>
+      <w:proofErr w:type="spellStart"/>
+      <w:proofErr w:type="gramStart"/>
+      <w:r>
+        <w:rPr>
+          <w:sz w:val="32"/>
+          <w:szCs w:val="32"/>
+          <w:lang w:val="en-US"/>
+        </w:rPr>
+        <w:t>SparkSession.builder.appName</w:t>
+      </w:r>
+      <w:proofErr w:type="spellEnd"/>
+      <w:proofErr w:type="gramEnd"/>
+      <w:r>
+        <w:rPr>
+          <w:sz w:val="32"/>
+          <w:szCs w:val="32"/>
+          <w:lang w:val="en-US"/>
+        </w:rPr>
+        <w:t>("Read Employees").</w:t>
+      </w:r>
+      <w:proofErr w:type="spellStart"/>
+      <w:r>
+        <w:rPr>
+          <w:sz w:val="32"/>
+          <w:szCs w:val="32"/>
+          <w:lang w:val="en-US"/>
+        </w:rPr>
+        <w:t>getOrCreate</w:t>
+      </w:r>
+      <w:proofErr w:type="spellEnd"/>
+      <w:r>
+        <w:rPr>
+          <w:sz w:val="32"/>
+          <w:szCs w:val="32"/>
+          <w:lang w:val="en-US"/>
+        </w:rPr>
+        <w:t>()</w:t>
       </w:r>
     </w:p>
     <w:p>
-      <w:r>
-        <w:t>class Stack:</w:t>
+      <w:pPr>
+        <w:rPr>
+          <w:sz w:val="32"/>
+          <w:szCs w:val="32"/>
+          <w:lang w:val="en-US"/>
+        </w:rPr>
+      </w:pPr>
+      <w:proofErr w:type="spellStart"/>
+      <w:r>
+        <w:rPr>
+          <w:sz w:val="32"/>
+          <w:szCs w:val="32"/>
+          <w:lang w:val="en-US"/>
+        </w:rPr>
+        <w:t>employees_df</w:t>
+      </w:r>
+      <w:proofErr w:type="spellEnd"/>
+      <w:r>
+        <w:rPr>
+          <w:sz w:val="32"/>
+          <w:szCs w:val="32"/>
+          <w:lang w:val="en-US"/>
+        </w:rPr>
+        <w:t xml:space="preserve"> = </w:t>
+      </w:r>
+      <w:proofErr w:type="gramStart"/>
+      <w:r>
+        <w:rPr>
+          <w:sz w:val="32"/>
+          <w:szCs w:val="32"/>
+          <w:lang w:val="en-US"/>
+        </w:rPr>
+        <w:t>spark.read.csv(</w:t>
+      </w:r>
+      <w:proofErr w:type="gramEnd"/>
+      <w:r>
+        <w:rPr>
+          <w:sz w:val="32"/>
+          <w:szCs w:val="32"/>
+          <w:lang w:val="en-US"/>
+        </w:rPr>
+        <w:t xml:space="preserve">"employees.csv", header=True, </w:t>
+      </w:r>
+      <w:proofErr w:type="spellStart"/>
+      <w:r>
+        <w:rPr>
+          <w:sz w:val="32"/>
+          <w:szCs w:val="32"/>
+          <w:lang w:val="en-US"/>
+        </w:rPr>
+        <w:t>inferSchema</w:t>
+      </w:r>
+      <w:proofErr w:type="spellEnd"/>
+      <w:r>
+        <w:rPr>
+          <w:sz w:val="32"/>
+          <w:szCs w:val="32"/>
+          <w:lang w:val="en-US"/>
+        </w:rPr>
+        <w:t>=True)</w:t>
       </w:r>
     </w:p>
     <w:p>
-      <w:r>
-        <w:t xml:space="preserve">    def __</w:t>
-      </w:r>
+      <w:pPr>
+        <w:rPr>
+          <w:sz w:val="32"/>
+          <w:szCs w:val="32"/>
+          <w:lang w:val="en-US"/>
+        </w:rPr>
+      </w:pPr>
       <w:proofErr w:type="spellStart"/>
       <w:r>
-        <w:t>init</w:t>
-      </w:r>
-      <w:proofErr w:type="spellEnd"/>
-      <w:r>
-        <w:t>__(self):</w:t>
-      </w:r>
-    </w:p>
-    <w:p>
-      <w:r>
-        <w:t xml:space="preserve">        </w:t>
-      </w:r>
-      <w:proofErr w:type="spellStart"/>
+        <w:rPr>
+          <w:sz w:val="32"/>
+          <w:szCs w:val="32"/>
+          <w:lang w:val="en-US"/>
+        </w:rPr>
+        <w:t>employees_</w:t>
+      </w:r>
       <w:proofErr w:type="gramStart"/>
       <w:r>
-        <w:t>self.stack</w:t>
+        <w:rPr>
+          <w:sz w:val="32"/>
+          <w:szCs w:val="32"/>
+          <w:lang w:val="en-US"/>
+        </w:rPr>
+        <w:t>df.show</w:t>
       </w:r>
       <w:proofErr w:type="spellEnd"/>
       <w:proofErr w:type="gramEnd"/>
       <w:r>
-        <w:t xml:space="preserve"> = []</w:t>
-      </w:r>
-    </w:p>
-    <w:p/>
-    <w:p>
-      <w:r>
-        <w:t xml:space="preserve">    def </w:t>
-      </w:r>
-      <w:proofErr w:type="gramStart"/>
-      <w:r>
-        <w:t>push(</w:t>
-      </w:r>
-      <w:proofErr w:type="gramEnd"/>
-      <w:r>
-        <w:t>self, item):</w:t>
-      </w:r>
-    </w:p>
-    <w:p>
-      <w:r>
-        <w:t xml:space="preserve">        </w:t>
-      </w:r>
-      <w:proofErr w:type="spellStart"/>
-      <w:proofErr w:type="gramStart"/>
-      <w:r>
-        <w:t>self.stack</w:t>
-      </w:r>
-      <w:proofErr w:type="gramEnd"/>
-      <w:r>
-        <w:t>.append</w:t>
-      </w:r>
-      <w:proofErr w:type="spellEnd"/>
-      <w:r>
-        <w:t>(item)</w:t>
-      </w:r>
-    </w:p>
-    <w:p/>
-    <w:p>
-      <w:r>
-        <w:t xml:space="preserve">    def pop(self):</w:t>
-      </w:r>
-    </w:p>
-    <w:p>
-      <w:r>
-        <w:t xml:space="preserve">        if </w:t>
-      </w:r>
-      <w:proofErr w:type="spellStart"/>
-      <w:proofErr w:type="gramStart"/>
-      <w:r>
-        <w:t>self.isEmpty</w:t>
-      </w:r>
-      <w:proofErr w:type="spellEnd"/>
-      <w:proofErr w:type="gramEnd"/>
-      <w:r>
-        <w:t>():</w:t>
-      </w:r>
-    </w:p>
-    <w:p>
-      <w:r>
-        <w:t xml:space="preserve">            raise </w:t>
-      </w:r>
-      <w:proofErr w:type="spellStart"/>
-      <w:proofErr w:type="gramStart"/>
-      <w:r>
-        <w:t>IndexError</w:t>
-      </w:r>
-      <w:proofErr w:type="spellEnd"/>
-      <w:r>
-        <w:t>(</w:t>
-      </w:r>
-      <w:proofErr w:type="gramEnd"/>
-      <w:r>
-        <w:t>"Stack is empty")</w:t>
-      </w:r>
-    </w:p>
-    <w:p>
-      <w:r>
-        <w:t xml:space="preserve">        return </w:t>
-      </w:r>
-      <w:proofErr w:type="spellStart"/>
-      <w:proofErr w:type="gramStart"/>
-      <w:r>
-        <w:t>self.stack.pop</w:t>
-      </w:r>
-      <w:proofErr w:type="spellEnd"/>
-      <w:r>
-        <w:t>(</w:t>
-      </w:r>
-      <w:proofErr w:type="gramEnd"/>
-      <w:r>
-        <w:t>)</w:t>
-      </w:r>
-    </w:p>
-    <w:p/>
-    <w:p>
-      <w:r>
-        <w:t xml:space="preserve">    def </w:t>
-      </w:r>
-      <w:proofErr w:type="spellStart"/>
-      <w:r>
-        <w:t>isEmpty</w:t>
-      </w:r>
-      <w:proofErr w:type="spellEnd"/>
-      <w:r>
-        <w:t>(self):</w:t>
-      </w:r>
-    </w:p>
-    <w:p>
-      <w:r>
-        <w:t xml:space="preserve">        return </w:t>
-      </w:r>
-      <w:proofErr w:type="spellStart"/>
-      <w:r>
-        <w:t>len</w:t>
-      </w:r>
-      <w:proofErr w:type="spellEnd"/>
-      <w:r>
-        <w:t>(</w:t>
-      </w:r>
-      <w:proofErr w:type="spellStart"/>
-      <w:r>
-        <w:t>self.stack</w:t>
-      </w:r>
-      <w:proofErr w:type="spellEnd"/>
-      <w:r>
-        <w:t>) == 0</w:t>
+        <w:rPr>
+          <w:sz w:val="32"/>
+          <w:szCs w:val="32"/>
+          <w:lang w:val="en-US"/>
+        </w:rPr>
+        <w:t>(10)</w:t>
       </w:r>
     </w:p>
     <w:sectPr>
